--- a/Практика/Соколов Дмитрий Александрович/5 Отзыв характеристика.docx
+++ b/Практика/Соколов Дмитрий Александрович/5 Отзыв характеристика.docx
@@ -882,7 +882,16 @@
           <w:sz w:val="24"/>
           <w:szCs w:val="24"/>
         </w:rPr>
-        <w:t xml:space="preserve">На время прохождения </w:t>
+        <w:t xml:space="preserve">На время </w:t>
+      </w:r>
+      <w:proofErr w:type="gramStart"/>
+      <w:r>
+        <w:rPr>
+          <w:rFonts w:ascii="Times New Roman" w:hAnsi="Times New Roman"/>
+          <w:sz w:val="24"/>
+          <w:szCs w:val="24"/>
+        </w:rPr>
+        <w:t xml:space="preserve">прохождения </w:t>
       </w:r>
       <w:r>
         <w:rPr>
@@ -900,6 +909,7 @@
         </w:rPr>
         <w:t>практики</w:t>
       </w:r>
+      <w:proofErr w:type="gramEnd"/>
       <w:r>
         <w:rPr>
           <w:rFonts w:ascii="Times New Roman" w:hAnsi="Times New Roman"/>
@@ -1097,10 +1107,8 @@
           <w:szCs w:val="24"/>
           <w:u w:val="single"/>
         </w:rPr>
-        <w:t>администрирование</w:t>
-      </w:r>
-      <w:bookmarkStart w:id="0" w:name="_GoBack"/>
-      <w:bookmarkEnd w:id="0"/>
+        <w:t>администрирование и доработка баз данных</w:t>
+      </w:r>
       <w:r>
         <w:rPr>
           <w:rFonts w:ascii="Times New Roman" w:hAnsi="Times New Roman"/>
@@ -1108,16 +1116,169 @@
           <w:szCs w:val="24"/>
           <w:u w:val="single"/>
         </w:rPr>
-        <w:t xml:space="preserve"> и доработка баз данных</w:t>
-      </w:r>
-      <w:r>
+        <w:t>_</w:t>
+      </w:r>
+    </w:p>
+    <w:p>
+      <w:pPr>
+        <w:widowControl w:val="0"/>
+        <w:autoSpaceDE w:val="0"/>
+        <w:autoSpaceDN w:val="0"/>
+        <w:adjustRightInd w:val="0"/>
+        <w:spacing w:after="0"/>
+        <w:jc w:val="both"/>
         <w:rPr>
           <w:rFonts w:ascii="Times New Roman" w:hAnsi="Times New Roman"/>
           <w:sz w:val="24"/>
           <w:szCs w:val="24"/>
           <w:u w:val="single"/>
         </w:rPr>
-        <w:t>_</w:t>
+      </w:pPr>
+      <w:r>
+        <w:rPr>
+          <w:rFonts w:ascii="Times New Roman" w:hAnsi="Times New Roman"/>
+          <w:sz w:val="24"/>
+          <w:szCs w:val="24"/>
+        </w:rPr>
+        <w:t xml:space="preserve">За время прохождения практики </w:t>
+      </w:r>
+      <w:r>
+        <w:rPr>
+          <w:rFonts w:ascii="Times New Roman" w:hAnsi="Times New Roman"/>
+          <w:sz w:val="24"/>
+          <w:szCs w:val="24"/>
+        </w:rPr>
+        <w:t>студент</w:t>
+      </w:r>
+      <w:r>
+        <w:rPr>
+          <w:rFonts w:ascii="Times New Roman" w:hAnsi="Times New Roman"/>
+          <w:sz w:val="24"/>
+          <w:szCs w:val="24"/>
+        </w:rPr>
+        <w:t xml:space="preserve"> проявил</w:t>
+      </w:r>
+      <w:r>
+        <w:rPr>
+          <w:rFonts w:ascii="Times New Roman" w:hAnsi="Times New Roman"/>
+          <w:sz w:val="24"/>
+          <w:szCs w:val="24"/>
+        </w:rPr>
+        <w:t xml:space="preserve"> </w:t>
+      </w:r>
+      <w:r>
+        <w:rPr>
+          <w:rFonts w:ascii="Times New Roman" w:hAnsi="Times New Roman"/>
+          <w:sz w:val="24"/>
+          <w:szCs w:val="24"/>
+          <w:u w:val="single"/>
+        </w:rPr>
+        <w:t xml:space="preserve">высокий уровень ответственности, самостоятельность в выполнении поставленных задач и интерес к профессиональной деятельности. Он активно осваивал используемый набор технологий, демонстрировал инициативу при решении технических вопросов, а также уверенно применял полученные в ходе обучения теоретические знания на практике. </w:t>
+      </w:r>
+    </w:p>
+    <w:p>
+      <w:pPr>
+        <w:widowControl w:val="0"/>
+        <w:autoSpaceDE w:val="0"/>
+        <w:autoSpaceDN w:val="0"/>
+        <w:adjustRightInd w:val="0"/>
+        <w:spacing w:after="0"/>
+        <w:jc w:val="center"/>
+        <w:rPr>
+          <w:rFonts w:ascii="Times New Roman" w:hAnsi="Times New Roman"/>
+          <w:i/>
+          <w:sz w:val="20"/>
+          <w:szCs w:val="20"/>
+        </w:rPr>
+      </w:pPr>
+      <w:r>
+        <w:rPr>
+          <w:rFonts w:ascii="Times New Roman" w:hAnsi="Times New Roman"/>
+          <w:i/>
+          <w:sz w:val="20"/>
+          <w:szCs w:val="20"/>
+        </w:rPr>
+        <w:t>(</w:t>
+      </w:r>
+      <w:r>
+        <w:rPr>
+          <w:rFonts w:ascii="Times New Roman" w:hAnsi="Times New Roman"/>
+          <w:i/>
+          <w:sz w:val="20"/>
+          <w:szCs w:val="20"/>
+        </w:rPr>
+        <w:t xml:space="preserve">профессиональные </w:t>
+      </w:r>
+      <w:r>
+        <w:rPr>
+          <w:rFonts w:ascii="Times New Roman" w:hAnsi="Times New Roman"/>
+          <w:i/>
+          <w:sz w:val="20"/>
+          <w:szCs w:val="20"/>
+        </w:rPr>
+        <w:t>навыки, активность, дисциплина, качество и достаточность собранного материала для отчета и выполненных работ, поощрения и т.п.)</w:t>
+      </w:r>
+    </w:p>
+    <w:p>
+      <w:pPr>
+        <w:widowControl w:val="0"/>
+        <w:autoSpaceDE w:val="0"/>
+        <w:autoSpaceDN w:val="0"/>
+        <w:adjustRightInd w:val="0"/>
+        <w:spacing w:before="120" w:after="0"/>
+        <w:rPr>
+          <w:rFonts w:ascii="Times New Roman" w:hAnsi="Times New Roman"/>
+          <w:sz w:val="24"/>
+          <w:szCs w:val="24"/>
+        </w:rPr>
+      </w:pPr>
+      <w:r>
+        <w:rPr>
+          <w:rFonts w:ascii="Times New Roman" w:hAnsi="Times New Roman"/>
+          <w:sz w:val="24"/>
+          <w:szCs w:val="24"/>
+        </w:rPr>
+        <w:t xml:space="preserve">Результаты </w:t>
+      </w:r>
+      <w:r>
+        <w:rPr>
+          <w:rFonts w:ascii="Times New Roman" w:hAnsi="Times New Roman"/>
+          <w:sz w:val="24"/>
+          <w:szCs w:val="24"/>
+        </w:rPr>
+        <w:t xml:space="preserve">практической </w:t>
+      </w:r>
+      <w:r>
+        <w:rPr>
+          <w:rFonts w:ascii="Times New Roman" w:hAnsi="Times New Roman"/>
+          <w:sz w:val="24"/>
+          <w:szCs w:val="24"/>
+        </w:rPr>
+        <w:t xml:space="preserve">работы </w:t>
+      </w:r>
+      <w:r>
+        <w:rPr>
+          <w:rFonts w:ascii="Times New Roman" w:hAnsi="Times New Roman"/>
+          <w:sz w:val="24"/>
+          <w:szCs w:val="24"/>
+        </w:rPr>
+        <w:t>студента</w:t>
+      </w:r>
+      <w:r>
+        <w:rPr>
+          <w:rFonts w:ascii="Times New Roman" w:hAnsi="Times New Roman"/>
+          <w:sz w:val="24"/>
+          <w:szCs w:val="24"/>
+        </w:rPr>
+        <w:t>:</w:t>
+      </w:r>
+      <w:r>
+        <w:rPr>
+          <w:rFonts w:ascii="Times New Roman" w:hAnsi="Times New Roman"/>
+          <w:sz w:val="24"/>
+          <w:szCs w:val="24"/>
+        </w:rPr>
+        <w:t xml:space="preserve"> </w:t>
       </w:r>
     </w:p>
     <w:p>
@@ -1140,163 +1301,20 @@
           <w:rFonts w:ascii="Times New Roman" w:hAnsi="Times New Roman"/>
           <w:sz w:val="24"/>
           <w:szCs w:val="24"/>
-        </w:rPr>
-        <w:t xml:space="preserve">За время прохождения практики </w:t>
-      </w:r>
-      <w:r>
-        <w:rPr>
-          <w:rFonts w:ascii="Times New Roman" w:hAnsi="Times New Roman"/>
-          <w:sz w:val="24"/>
-          <w:szCs w:val="24"/>
-        </w:rPr>
-        <w:t>студент</w:t>
-      </w:r>
-      <w:r>
-        <w:rPr>
-          <w:rFonts w:ascii="Times New Roman" w:hAnsi="Times New Roman"/>
-          <w:sz w:val="24"/>
-          <w:szCs w:val="24"/>
-        </w:rPr>
-        <w:t xml:space="preserve"> проявил</w:t>
-      </w:r>
-      <w:r>
-        <w:rPr>
-          <w:rFonts w:ascii="Times New Roman" w:hAnsi="Times New Roman"/>
-          <w:sz w:val="24"/>
-          <w:szCs w:val="24"/>
-        </w:rPr>
-        <w:t xml:space="preserve"> </w:t>
-      </w:r>
-      <w:r>
-        <w:rPr>
-          <w:rFonts w:ascii="Times New Roman" w:hAnsi="Times New Roman"/>
-          <w:sz w:val="24"/>
-          <w:szCs w:val="24"/>
           <w:u w:val="single"/>
         </w:rPr>
-        <w:t xml:space="preserve">высокий уровень ответственности, самостоятельность в выполнении поставленных задач и интерес к профессиональной деятельности. Он активно осваивал используемый набор технологий, демонстрировал инициативу при решении технических вопросов, а также уверенно применял полученные в ходе обучения теоретические знания на практике. </w:t>
-      </w:r>
-    </w:p>
-    <w:p>
-      <w:pPr>
-        <w:widowControl w:val="0"/>
-        <w:autoSpaceDE w:val="0"/>
-        <w:autoSpaceDN w:val="0"/>
-        <w:adjustRightInd w:val="0"/>
-        <w:spacing w:after="0"/>
-        <w:jc w:val="center"/>
-        <w:rPr>
-          <w:rFonts w:ascii="Times New Roman" w:hAnsi="Times New Roman"/>
-          <w:i/>
-          <w:sz w:val="20"/>
-          <w:szCs w:val="20"/>
-        </w:rPr>
-      </w:pPr>
-      <w:r>
-        <w:rPr>
-          <w:rFonts w:ascii="Times New Roman" w:hAnsi="Times New Roman"/>
-          <w:i/>
-          <w:sz w:val="20"/>
-          <w:szCs w:val="20"/>
-        </w:rPr>
-        <w:t>(</w:t>
-      </w:r>
-      <w:r>
-        <w:rPr>
-          <w:rFonts w:ascii="Times New Roman" w:hAnsi="Times New Roman"/>
-          <w:i/>
-          <w:sz w:val="20"/>
-          <w:szCs w:val="20"/>
-        </w:rPr>
-        <w:t xml:space="preserve">профессиональные </w:t>
-      </w:r>
-      <w:r>
-        <w:rPr>
-          <w:rFonts w:ascii="Times New Roman" w:hAnsi="Times New Roman"/>
-          <w:i/>
-          <w:sz w:val="20"/>
-          <w:szCs w:val="20"/>
-        </w:rPr>
-        <w:t>навыки, активность, дисциплина, качество и достаточность собранного материала для отчета и выполненных работ, поощрения и т.п.)</w:t>
-      </w:r>
-    </w:p>
-    <w:p>
-      <w:pPr>
-        <w:widowControl w:val="0"/>
-        <w:autoSpaceDE w:val="0"/>
-        <w:autoSpaceDN w:val="0"/>
-        <w:adjustRightInd w:val="0"/>
-        <w:spacing w:before="120" w:after="0"/>
-        <w:rPr>
-          <w:rFonts w:ascii="Times New Roman" w:hAnsi="Times New Roman"/>
-          <w:sz w:val="24"/>
-          <w:szCs w:val="24"/>
-        </w:rPr>
-      </w:pPr>
-      <w:r>
-        <w:rPr>
-          <w:rFonts w:ascii="Times New Roman" w:hAnsi="Times New Roman"/>
-          <w:sz w:val="24"/>
-          <w:szCs w:val="24"/>
-        </w:rPr>
-        <w:t xml:space="preserve">Результаты </w:t>
-      </w:r>
-      <w:r>
-        <w:rPr>
-          <w:rFonts w:ascii="Times New Roman" w:hAnsi="Times New Roman"/>
-          <w:sz w:val="24"/>
-          <w:szCs w:val="24"/>
-        </w:rPr>
-        <w:t xml:space="preserve">практической </w:t>
-      </w:r>
-      <w:r>
-        <w:rPr>
-          <w:rFonts w:ascii="Times New Roman" w:hAnsi="Times New Roman"/>
-          <w:sz w:val="24"/>
-          <w:szCs w:val="24"/>
-        </w:rPr>
-        <w:t xml:space="preserve">работы </w:t>
-      </w:r>
-      <w:r>
-        <w:rPr>
-          <w:rFonts w:ascii="Times New Roman" w:hAnsi="Times New Roman"/>
-          <w:sz w:val="24"/>
-          <w:szCs w:val="24"/>
-        </w:rPr>
-        <w:t>студента</w:t>
-      </w:r>
-      <w:r>
-        <w:rPr>
-          <w:rFonts w:ascii="Times New Roman" w:hAnsi="Times New Roman"/>
-          <w:sz w:val="24"/>
-          <w:szCs w:val="24"/>
-        </w:rPr>
-        <w:t>:</w:t>
-      </w:r>
-      <w:r>
-        <w:rPr>
-          <w:rFonts w:ascii="Times New Roman" w:hAnsi="Times New Roman"/>
-          <w:sz w:val="24"/>
-          <w:szCs w:val="24"/>
-        </w:rPr>
-        <w:t xml:space="preserve"> </w:t>
-      </w:r>
-    </w:p>
-    <w:p>
-      <w:pPr>
-        <w:widowControl w:val="0"/>
-        <w:autoSpaceDE w:val="0"/>
-        <w:autoSpaceDN w:val="0"/>
-        <w:adjustRightInd w:val="0"/>
-        <w:spacing w:after="0"/>
-        <w:jc w:val="both"/>
+        <w:t>С</w:t>
+      </w:r>
+      <w:r>
         <w:rPr>
           <w:rFonts w:ascii="Times New Roman" w:hAnsi="Times New Roman"/>
           <w:sz w:val="24"/>
           <w:szCs w:val="24"/>
           <w:u w:val="single"/>
         </w:rPr>
-      </w:pPr>
+        <w:t xml:space="preserve">тудент выполнил базовую настройку серверной части веб-приложения с использованием технологий Express.js, </w:t>
+      </w:r>
+      <w:proofErr w:type="spellStart"/>
       <w:r>
         <w:rPr>
           <w:rFonts w:ascii="Times New Roman" w:hAnsi="Times New Roman"/>
@@ -1304,8 +1322,9 @@
           <w:szCs w:val="24"/>
           <w:u w:val="single"/>
         </w:rPr>
-        <w:t>С</w:t>
-      </w:r>
+        <w:t>Prisma</w:t>
+      </w:r>
+      <w:proofErr w:type="spellEnd"/>
       <w:r>
         <w:rPr>
           <w:rFonts w:ascii="Times New Roman" w:hAnsi="Times New Roman"/>
@@ -1313,7 +1332,27 @@
           <w:szCs w:val="24"/>
           <w:u w:val="single"/>
         </w:rPr>
-        <w:t xml:space="preserve">тудент выполнил базовую настройку серверной части веб-приложения с использованием технологий Express.js, Prisma ORM и PostgreSQL. Была разработана структура проекта, выполнена настройка подключения к базе данных, реализованы основные маршруты и протестировано взаимодействие с сервером через REST API. </w:t>
+        <w:t xml:space="preserve"> ORM и </w:t>
+      </w:r>
+      <w:proofErr w:type="spellStart"/>
+      <w:r>
+        <w:rPr>
+          <w:rFonts w:ascii="Times New Roman" w:hAnsi="Times New Roman"/>
+          <w:sz w:val="24"/>
+          <w:szCs w:val="24"/>
+          <w:u w:val="single"/>
+        </w:rPr>
+        <w:t>PostgreSQL</w:t>
+      </w:r>
+      <w:proofErr w:type="spellEnd"/>
+      <w:r>
+        <w:rPr>
+          <w:rFonts w:ascii="Times New Roman" w:hAnsi="Times New Roman"/>
+          <w:sz w:val="24"/>
+          <w:szCs w:val="24"/>
+          <w:u w:val="single"/>
+        </w:rPr>
+        <w:t xml:space="preserve">. Была разработана структура проекта, выполнена настройка подключения к базе данных, реализованы основные маршруты и протестировано взаимодействие с сервером через REST API. </w:t>
       </w:r>
     </w:p>
     <w:p>
@@ -1523,7 +1562,28 @@
           <w:sz w:val="24"/>
           <w:szCs w:val="24"/>
         </w:rPr>
-        <w:t>____________________</w:t>
+        <w:t>___</w:t>
+      </w:r>
+      <w:proofErr w:type="spellStart"/>
+      <w:r>
+        <w:rPr>
+          <w:rFonts w:ascii="Times New Roman" w:hAnsi="Times New Roman"/>
+          <w:bCs/>
+          <w:sz w:val="24"/>
+          <w:szCs w:val="24"/>
+          <w:u w:val="single"/>
+        </w:rPr>
+        <w:t>М.Л.Орлов</w:t>
+      </w:r>
+      <w:proofErr w:type="spellEnd"/>
+      <w:r>
+        <w:rPr>
+          <w:rFonts w:ascii="Times New Roman" w:hAnsi="Times New Roman"/>
+          <w:b/>
+          <w:sz w:val="24"/>
+          <w:szCs w:val="24"/>
+        </w:rPr>
+        <w:t>______</w:t>
       </w:r>
       <w:r>
         <w:rPr>
@@ -1541,7 +1601,28 @@
           <w:sz w:val="24"/>
           <w:szCs w:val="24"/>
         </w:rPr>
-        <w:t>__________________</w:t>
+        <w:t>_____</w:t>
+      </w:r>
+      <w:bookmarkStart w:id="0" w:name="_GoBack"/>
+      <w:r>
+        <w:rPr>
+          <w:rFonts w:ascii="Times New Roman" w:hAnsi="Times New Roman"/>
+          <w:bCs/>
+          <w:sz w:val="24"/>
+          <w:szCs w:val="24"/>
+          <w:u w:val="single"/>
+        </w:rPr>
+        <w:t>доцент</w:t>
+      </w:r>
+      <w:bookmarkEnd w:id="0"/>
+      <w:r>
+        <w:rPr>
+          <w:rFonts w:ascii="Times New Roman" w:hAnsi="Times New Roman"/>
+          <w:b/>
+          <w:sz w:val="24"/>
+          <w:szCs w:val="24"/>
+        </w:rPr>
+        <w:t>______</w:t>
       </w:r>
     </w:p>
     <w:p>
@@ -1568,7 +1649,25 @@
           <w:i/>
           <w:sz w:val="20"/>
         </w:rPr>
-        <w:t xml:space="preserve"> Фамилия)                                          (должность)</w:t>
+        <w:t xml:space="preserve"> </w:t>
+      </w:r>
+      <w:proofErr w:type="gramStart"/>
+      <w:r>
+        <w:rPr>
+          <w:rFonts w:ascii="Times New Roman" w:hAnsi="Times New Roman"/>
+          <w:i/>
+          <w:sz w:val="20"/>
+        </w:rPr>
+        <w:t xml:space="preserve">Фамилия)   </w:t>
+      </w:r>
+      <w:proofErr w:type="gramEnd"/>
+      <w:r>
+        <w:rPr>
+          <w:rFonts w:ascii="Times New Roman" w:hAnsi="Times New Roman"/>
+          <w:i/>
+          <w:sz w:val="20"/>
+        </w:rPr>
+        <w:t xml:space="preserve">                                       (должность)</w:t>
       </w:r>
     </w:p>
     <w:p>
@@ -1591,7 +1690,25 @@
           <w:sz w:val="24"/>
           <w:szCs w:val="24"/>
         </w:rPr>
-        <w:t xml:space="preserve"> «___»______________20__г.    </w:t>
+        <w:t xml:space="preserve"> «__</w:t>
+      </w:r>
+      <w:proofErr w:type="gramStart"/>
+      <w:r>
+        <w:rPr>
+          <w:rFonts w:ascii="Times New Roman" w:hAnsi="Times New Roman"/>
+          <w:sz w:val="24"/>
+          <w:szCs w:val="24"/>
+        </w:rPr>
+        <w:t>_»_</w:t>
+      </w:r>
+      <w:proofErr w:type="gramEnd"/>
+      <w:r>
+        <w:rPr>
+          <w:rFonts w:ascii="Times New Roman" w:hAnsi="Times New Roman"/>
+          <w:sz w:val="24"/>
+          <w:szCs w:val="24"/>
+        </w:rPr>
+        <w:t xml:space="preserve">_____________20__г.    </w:t>
       </w:r>
     </w:p>
     <w:sectPr>
@@ -1776,7 +1893,7 @@
     <w:lsdException w:name="Table Web 2" w:semiHidden="1" w:unhideWhenUsed="1"/>
     <w:lsdException w:name="Table Web 3" w:semiHidden="1" w:unhideWhenUsed="1"/>
     <w:lsdException w:name="Balloon Text" w:semiHidden="1" w:unhideWhenUsed="1"/>
-    <w:lsdException w:name="Table Grid" w:semiHidden="1" w:uiPriority="59" w:unhideWhenUsed="1"/>
+    <w:lsdException w:name="Table Grid" w:uiPriority="59"/>
     <w:lsdException w:name="Table Theme" w:semiHidden="1" w:unhideWhenUsed="1"/>
     <w:lsdException w:name="Placeholder Text" w:semiHidden="1"/>
     <w:lsdException w:name="No Spacing" w:uiPriority="1" w:qFormat="1"/>

--- a/Практика/Соколов Дмитрий Александрович/5 Отзыв характеристика.docx
+++ b/Практика/Соколов Дмитрий Александрович/5 Отзыв характеристика.docx
@@ -1,6 +1,6 @@
 
 <file path=word/document.xml><?xml version="1.0" encoding="utf-8"?>
-<w:document xmlns:wpc="http://schemas.microsoft.com/office/word/2010/wordprocessingCanvas" xmlns:cx="http://schemas.microsoft.com/office/drawing/2014/chartex" xmlns:cx1="http://schemas.microsoft.com/office/drawing/2015/9/8/chartex" xmlns:cx2="http://schemas.microsoft.com/office/drawing/2015/10/21/chartex" xmlns:cx3="http://schemas.microsoft.com/office/drawing/2016/5/9/chartex" xmlns:cx4="http://schemas.microsoft.com/office/drawing/2016/5/10/chartex" xmlns:cx5="http://schemas.microsoft.com/office/drawing/2016/5/11/chartex" xmlns:cx6="http://schemas.microsoft.com/office/drawing/2016/5/12/chartex" xmlns:cx7="http://schemas.microsoft.com/office/drawing/2016/5/13/chartex" xmlns:cx8="http://schemas.microsoft.com/office/drawing/2016/5/14/chartex" xmlns:mc="http://schemas.openxmlformats.org/markup-compatibility/2006" xmlns:aink="http://schemas.microsoft.com/office/drawing/2016/ink" xmlns:am3d="http://schemas.microsoft.com/office/drawing/2017/model3d" xmlns:o="urn:schemas-microsoft-com:office:office" xmlns:r="http://schemas.openxmlformats.org/officeDocument/2006/relationships" xmlns:m="http://schemas.openxmlformats.org/officeDocument/2006/math" xmlns:v="urn:schemas-microsoft-com:vml" xmlns:wp14="http://schemas.microsoft.com/office/word/2010/wordprocessingDrawing" xmlns:wp="http://schemas.openxmlformats.org/drawingml/2006/wordprocessingDrawing" xmlns:w10="urn:schemas-microsoft-com:office:word" xmlns:w="http://schemas.openxmlformats.org/wordprocessingml/2006/main" xmlns:w14="http://schemas.microsoft.com/office/word/2010/wordml" xmlns:w15="http://schemas.microsoft.com/office/word/2012/wordml" xmlns:w16cex="http://schemas.microsoft.com/office/word/2018/wordml/cex" xmlns:w16cid="http://schemas.microsoft.com/office/word/2016/wordml/cid" xmlns:w16="http://schemas.microsoft.com/office/word/2018/wordml" xmlns:w16se="http://schemas.microsoft.com/office/word/2015/wordml/symex" xmlns:wpg="http://schemas.microsoft.com/office/word/2010/wordprocessingGroup" xmlns:wpi="http://schemas.microsoft.com/office/word/2010/wordprocessingInk" xmlns:wne="http://schemas.microsoft.com/office/word/2006/wordml" xmlns:wps="http://schemas.microsoft.com/office/word/2010/wordprocessingShape" mc:Ignorable="w14 w15 w16se w16cid w16 w16cex wp14">
+<w:document xmlns:wpc="http://schemas.microsoft.com/office/word/2010/wordprocessingCanvas" xmlns:cx="http://schemas.microsoft.com/office/drawing/2014/chartex" xmlns:cx1="http://schemas.microsoft.com/office/drawing/2015/9/8/chartex" xmlns:cx2="http://schemas.microsoft.com/office/drawing/2015/10/21/chartex" xmlns:cx3="http://schemas.microsoft.com/office/drawing/2016/5/9/chartex" xmlns:cx4="http://schemas.microsoft.com/office/drawing/2016/5/10/chartex" xmlns:cx5="http://schemas.microsoft.com/office/drawing/2016/5/11/chartex" xmlns:cx6="http://schemas.microsoft.com/office/drawing/2016/5/12/chartex" xmlns:cx7="http://schemas.microsoft.com/office/drawing/2016/5/13/chartex" xmlns:cx8="http://schemas.microsoft.com/office/drawing/2016/5/14/chartex" xmlns:mc="http://schemas.openxmlformats.org/markup-compatibility/2006" xmlns:aink="http://schemas.microsoft.com/office/drawing/2016/ink" xmlns:am3d="http://schemas.microsoft.com/office/drawing/2017/model3d" xmlns:o="urn:schemas-microsoft-com:office:office" xmlns:r="http://schemas.openxmlformats.org/officeDocument/2006/relationships" xmlns:m="http://schemas.openxmlformats.org/officeDocument/2006/math" xmlns:v="urn:schemas-microsoft-com:vml" xmlns:wp14="http://schemas.microsoft.com/office/word/2010/wordprocessingDrawing" xmlns:wp="http://schemas.openxmlformats.org/drawingml/2006/wordprocessingDrawing" xmlns:w10="urn:schemas-microsoft-com:office:word" xmlns:w="http://schemas.openxmlformats.org/wordprocessingml/2006/main" xmlns:w14="http://schemas.microsoft.com/office/word/2010/wordml" xmlns:w15="http://schemas.microsoft.com/office/word/2012/wordml" xmlns:w16cex="http://schemas.microsoft.com/office/word/2018/wordml/cex" xmlns:w16cid="http://schemas.microsoft.com/office/word/2016/wordml/cid" xmlns:w16="http://schemas.microsoft.com/office/word/2018/wordml" xmlns:w16sdtdh="http://schemas.microsoft.com/office/word/2020/wordml/sdtdatahash" xmlns:w16se="http://schemas.microsoft.com/office/word/2015/wordml/symex" xmlns:wpg="http://schemas.microsoft.com/office/word/2010/wordprocessingGroup" xmlns:wpi="http://schemas.microsoft.com/office/word/2010/wordprocessingInk" xmlns:wne="http://schemas.microsoft.com/office/word/2006/wordml" xmlns:wps="http://schemas.microsoft.com/office/word/2010/wordprocessingShape" mc:Ignorable="w14 w15 w16se w16cid w16 w16cex w16sdtdh wp14">
   <w:body>
     <w:p>
       <w:pPr>
@@ -882,16 +882,7 @@
           <w:sz w:val="24"/>
           <w:szCs w:val="24"/>
         </w:rPr>
-        <w:t xml:space="preserve">На время </w:t>
-      </w:r>
-      <w:proofErr w:type="gramStart"/>
-      <w:r>
-        <w:rPr>
-          <w:rFonts w:ascii="Times New Roman" w:hAnsi="Times New Roman"/>
-          <w:sz w:val="24"/>
-          <w:szCs w:val="24"/>
-        </w:rPr>
-        <w:t xml:space="preserve">прохождения </w:t>
+        <w:t xml:space="preserve">На время прохождения </w:t>
       </w:r>
       <w:r>
         <w:rPr>
@@ -909,7 +900,6 @@
         </w:rPr>
         <w:t>практики</w:t>
       </w:r>
-      <w:proofErr w:type="gramEnd"/>
       <w:r>
         <w:rPr>
           <w:rFonts w:ascii="Times New Roman" w:hAnsi="Times New Roman"/>
@@ -1603,7 +1593,6 @@
         </w:rPr>
         <w:t>_____</w:t>
       </w:r>
-      <w:bookmarkStart w:id="0" w:name="_GoBack"/>
       <w:r>
         <w:rPr>
           <w:rFonts w:ascii="Times New Roman" w:hAnsi="Times New Roman"/>
@@ -1614,7 +1603,6 @@
         </w:rPr>
         <w:t>доцент</w:t>
       </w:r>
-      <w:bookmarkEnd w:id="0"/>
       <w:r>
         <w:rPr>
           <w:rFonts w:ascii="Times New Roman" w:hAnsi="Times New Roman"/>
@@ -1649,25 +1637,7 @@
           <w:i/>
           <w:sz w:val="20"/>
         </w:rPr>
-        <w:t xml:space="preserve"> </w:t>
-      </w:r>
-      <w:proofErr w:type="gramStart"/>
-      <w:r>
-        <w:rPr>
-          <w:rFonts w:ascii="Times New Roman" w:hAnsi="Times New Roman"/>
-          <w:i/>
-          <w:sz w:val="20"/>
-        </w:rPr>
-        <w:t xml:space="preserve">Фамилия)   </w:t>
-      </w:r>
-      <w:proofErr w:type="gramEnd"/>
-      <w:r>
-        <w:rPr>
-          <w:rFonts w:ascii="Times New Roman" w:hAnsi="Times New Roman"/>
-          <w:i/>
-          <w:sz w:val="20"/>
-        </w:rPr>
-        <w:t xml:space="preserve">                                       (должность)</w:t>
+        <w:t xml:space="preserve"> Фамилия)                                          (должность)</w:t>
       </w:r>
     </w:p>
     <w:p>
@@ -1690,25 +1660,56 @@
           <w:sz w:val="24"/>
           <w:szCs w:val="24"/>
         </w:rPr>
-        <w:t xml:space="preserve"> «__</w:t>
-      </w:r>
-      <w:proofErr w:type="gramStart"/>
-      <w:r>
-        <w:rPr>
-          <w:rFonts w:ascii="Times New Roman" w:hAnsi="Times New Roman"/>
-          <w:sz w:val="24"/>
-          <w:szCs w:val="24"/>
-        </w:rPr>
-        <w:t>_»_</w:t>
-      </w:r>
-      <w:proofErr w:type="gramEnd"/>
-      <w:r>
-        <w:rPr>
-          <w:rFonts w:ascii="Times New Roman" w:hAnsi="Times New Roman"/>
-          <w:sz w:val="24"/>
-          <w:szCs w:val="24"/>
-        </w:rPr>
-        <w:t xml:space="preserve">_____________20__г.    </w:t>
+        <w:t xml:space="preserve"> «</w:t>
+      </w:r>
+      <w:r>
+        <w:rPr>
+          <w:rFonts w:ascii="Times New Roman" w:hAnsi="Times New Roman"/>
+          <w:sz w:val="24"/>
+          <w:szCs w:val="24"/>
+        </w:rPr>
+        <w:t>26</w:t>
+      </w:r>
+      <w:r>
+        <w:rPr>
+          <w:rFonts w:ascii="Times New Roman" w:hAnsi="Times New Roman"/>
+          <w:sz w:val="24"/>
+          <w:szCs w:val="24"/>
+        </w:rPr>
+        <w:t>»____</w:t>
+      </w:r>
+      <w:r>
+        <w:rPr>
+          <w:rFonts w:ascii="Times New Roman" w:hAnsi="Times New Roman"/>
+          <w:sz w:val="24"/>
+          <w:szCs w:val="24"/>
+          <w:u w:val="single"/>
+        </w:rPr>
+        <w:t>мая</w:t>
+      </w:r>
+      <w:r>
+        <w:rPr>
+          <w:rFonts w:ascii="Times New Roman" w:hAnsi="Times New Roman"/>
+          <w:sz w:val="24"/>
+          <w:szCs w:val="24"/>
+        </w:rPr>
+        <w:t>______20</w:t>
+      </w:r>
+      <w:r>
+        <w:rPr>
+          <w:rFonts w:ascii="Times New Roman" w:hAnsi="Times New Roman"/>
+          <w:sz w:val="24"/>
+          <w:szCs w:val="24"/>
+        </w:rPr>
+        <w:t>25</w:t>
+      </w:r>
+      <w:r>
+        <w:rPr>
+          <w:rFonts w:ascii="Times New Roman" w:hAnsi="Times New Roman"/>
+          <w:sz w:val="24"/>
+          <w:szCs w:val="24"/>
+        </w:rPr>
+        <w:t xml:space="preserve">г.    </w:t>
       </w:r>
     </w:p>
     <w:sectPr>
@@ -1722,7 +1723,7 @@
 </file>
 
 <file path=word/styles.xml><?xml version="1.0" encoding="utf-8"?>
-<w:styles xmlns:mc="http://schemas.openxmlformats.org/markup-compatibility/2006" xmlns:r="http://schemas.openxmlformats.org/officeDocument/2006/relationships" xmlns:w="http://schemas.openxmlformats.org/wordprocessingml/2006/main" xmlns:w14="http://schemas.microsoft.com/office/word/2010/wordml" xmlns:w15="http://schemas.microsoft.com/office/word/2012/wordml" xmlns:w16cex="http://schemas.microsoft.com/office/word/2018/wordml/cex" xmlns:w16cid="http://schemas.microsoft.com/office/word/2016/wordml/cid" xmlns:w16="http://schemas.microsoft.com/office/word/2018/wordml" xmlns:w16se="http://schemas.microsoft.com/office/word/2015/wordml/symex" mc:Ignorable="w14 w15 w16se w16cid w16 w16cex">
+<w:styles xmlns:mc="http://schemas.openxmlformats.org/markup-compatibility/2006" xmlns:r="http://schemas.openxmlformats.org/officeDocument/2006/relationships" xmlns:w="http://schemas.openxmlformats.org/wordprocessingml/2006/main" xmlns:w14="http://schemas.microsoft.com/office/word/2010/wordml" xmlns:w15="http://schemas.microsoft.com/office/word/2012/wordml" xmlns:w16cex="http://schemas.microsoft.com/office/word/2018/wordml/cex" xmlns:w16cid="http://schemas.microsoft.com/office/word/2016/wordml/cid" xmlns:w16="http://schemas.microsoft.com/office/word/2018/wordml" xmlns:w16sdtdh="http://schemas.microsoft.com/office/word/2020/wordml/sdtdatahash" xmlns:w16se="http://schemas.microsoft.com/office/word/2015/wordml/symex" mc:Ignorable="w14 w15 w16se w16cid w16 w16cex w16sdtdh">
   <w:docDefaults>
     <w:rPrDefault>
       <w:rPr>
